--- a/projeto_aula02/Programação Back.docx
+++ b/projeto_aula02/Programação Back.docx
@@ -4,132 +4,147 @@
   <w:body>
     <w:p>
       <w:pPr>
-        <w:rPr>
+        <w:jc w:val="center"/>
+        <w:rPr>
+          <w:rFonts w:ascii="Rockwell Extra Bold" w:hAnsi="Rockwell Extra Bold"/>
+          <w:sz w:val="96"/>
+          <w:szCs w:val="96"/>
+        </w:rPr>
+      </w:pPr>
+      <w:r>
+        <w:rPr>
+          <w:rFonts w:ascii="Rockwell Extra Bold" w:hAnsi="Rockwell Extra Bold"/>
+          <w:sz w:val="96"/>
+          <w:szCs w:val="96"/>
+        </w:rPr>
+        <w:t>Programação Back-</w:t>
+      </w:r>
+      <w:proofErr w:type="spellStart"/>
+      <w:r>
+        <w:rPr>
+          <w:rFonts w:ascii="Rockwell Extra Bold" w:hAnsi="Rockwell Extra Bold"/>
+          <w:sz w:val="96"/>
+          <w:szCs w:val="96"/>
+        </w:rPr>
+        <w:t>End</w:t>
+      </w:r>
+      <w:proofErr w:type="spellEnd"/>
+      <w:r>
+        <w:rPr>
+          <w:rFonts w:ascii="Rockwell Extra Bold" w:hAnsi="Rockwell Extra Bold"/>
+          <w:sz w:val="96"/>
+          <w:szCs w:val="96"/>
+        </w:rPr>
+        <w:t xml:space="preserve"> – I</w:t>
+      </w:r>
+    </w:p>
+    <w:p>
+      <w:pPr>
+        <w:jc w:val="center"/>
+        <w:rPr>
+          <w:rFonts w:ascii="Rockwell Extra Bold" w:hAnsi="Rockwell Extra Bold"/>
+          <w:sz w:val="96"/>
+          <w:szCs w:val="96"/>
+        </w:rPr>
+      </w:pPr>
+    </w:p>
+    <w:p>
+      <w:pPr>
+        <w:jc w:val="center"/>
+        <w:rPr>
+          <w:rStyle w:val="notion-enable-hover"/>
+          <w:rFonts w:ascii="Consolas" w:hAnsi="Consolas"/>
+          <w:b/>
+          <w:bCs/>
+          <w:color w:val="0070C0"/>
+          <w:sz w:val="40"/>
+          <w:szCs w:val="40"/>
+          <w14:shadow w14:blurRad="0" w14:dist="38100" w14:dir="2700000" w14:sx="100000" w14:sy="100000" w14:kx="0" w14:ky="0" w14:algn="bl">
+            <w14:schemeClr w14:val="accent5"/>
+          </w14:shadow>
+          <w14:textOutline w14:w="6731" w14:cap="flat" w14:cmpd="sng" w14:algn="ctr">
+            <w14:solidFill>
+              <w14:schemeClr w14:val="bg1"/>
+            </w14:solidFill>
+            <w14:prstDash w14:val="solid"/>
+            <w14:round/>
+          </w14:textOutline>
+        </w:rPr>
+      </w:pPr>
+      <w:r>
+        <w:rPr>
+          <w:rStyle w:val="notion-enable-hover"/>
+          <w:rFonts w:ascii="Consolas" w:hAnsi="Consolas"/>
+          <w:b/>
+          <w:bCs/>
+          <w:color w:val="0070C0"/>
+          <w:sz w:val="40"/>
+          <w:szCs w:val="40"/>
+          <w14:shadow w14:blurRad="0" w14:dist="38100" w14:dir="2700000" w14:sx="100000" w14:sy="100000" w14:kx="0" w14:ky="0" w14:algn="bl">
+            <w14:schemeClr w14:val="accent5"/>
+          </w14:shadow>
+          <w14:textOutline w14:w="6731" w14:cap="flat" w14:cmpd="sng" w14:algn="ctr">
+            <w14:solidFill>
+              <w14:schemeClr w14:val="bg1"/>
+            </w14:solidFill>
+            <w14:prstDash w14:val="solid"/>
+            <w14:round/>
+          </w14:textOutline>
+        </w:rPr>
+        <w:t>Atividade 1: Criando a Estrutura do Projeto e o Primeiro Script</w:t>
+      </w:r>
+    </w:p>
+    <w:p>
+      <w:pPr>
+        <w:jc w:val="center"/>
+        <w:rPr>
+          <w:rStyle w:val="notion-enable-hover"/>
+          <w:rFonts w:ascii="Consolas" w:hAnsi="Consolas"/>
+          <w:b/>
+          <w:bCs/>
+          <w:color w:val="0070C0"/>
+          <w:sz w:val="40"/>
+          <w:szCs w:val="40"/>
+          <w14:shadow w14:blurRad="0" w14:dist="38100" w14:dir="2700000" w14:sx="100000" w14:sy="100000" w14:kx="0" w14:ky="0" w14:algn="bl">
+            <w14:schemeClr w14:val="accent5"/>
+          </w14:shadow>
+          <w14:textOutline w14:w="6731" w14:cap="flat" w14:cmpd="sng" w14:algn="ctr">
+            <w14:solidFill>
+              <w14:schemeClr w14:val="bg1"/>
+            </w14:solidFill>
+            <w14:prstDash w14:val="solid"/>
+            <w14:round/>
+          </w14:textOutline>
+        </w:rPr>
+      </w:pPr>
+    </w:p>
+    <w:p>
+      <w:pPr>
+        <w:rPr>
+          <w:noProof/>
           <w:sz w:val="72"/>
           <w:szCs w:val="72"/>
         </w:rPr>
       </w:pPr>
-      <w:r>
+    </w:p>
+    <w:p>
+      <w:pPr>
+        <w:jc w:val="center"/>
         <w:rPr>
           <w:sz w:val="72"/>
           <w:szCs w:val="72"/>
         </w:rPr>
-        <w:t>Programação Back-</w:t>
-      </w:r>
-      <w:proofErr w:type="spellStart"/>
+      </w:pPr>
       <w:r>
         <w:rPr>
           <w:sz w:val="72"/>
           <w:szCs w:val="72"/>
         </w:rPr>
-        <w:t>End</w:t>
-      </w:r>
-      <w:proofErr w:type="spellEnd"/>
-      <w:r>
-        <w:rPr>
-          <w:sz w:val="72"/>
-          <w:szCs w:val="72"/>
-        </w:rPr>
-        <w:t xml:space="preserve"> </w:t>
-      </w:r>
-      <w:r>
-        <w:rPr>
-          <w:sz w:val="72"/>
-          <w:szCs w:val="72"/>
-        </w:rPr>
-        <w:t>–</w:t>
-      </w:r>
-      <w:r>
-        <w:rPr>
-          <w:sz w:val="72"/>
-          <w:szCs w:val="72"/>
-        </w:rPr>
-        <w:t xml:space="preserve"> I</w:t>
-      </w:r>
-    </w:p>
-    <w:p>
-      <w:pPr>
-        <w:rPr>
-          <w:rStyle w:val="notion-enable-hover"/>
-          <w:b/>
-          <w:bCs/>
-        </w:rPr>
-      </w:pPr>
-      <w:r>
-        <w:rPr>
-          <w:rStyle w:val="notion-enable-hover"/>
-          <w:b/>
-          <w:bCs/>
-        </w:rPr>
-        <w:t>Atividade 1: Criando a Estrutura do Projeto e o Primeiro Script</w:t>
-      </w:r>
-    </w:p>
-    <w:p>
-      <w:pPr>
-        <w:rPr>
-          <w:sz w:val="72"/>
-          <w:szCs w:val="72"/>
-        </w:rPr>
-      </w:pPr>
-      <w:r>
-        <w:rPr>
-          <w:sz w:val="72"/>
-          <w:szCs w:val="72"/>
-        </w:rPr>
         <w:drawing>
-          <wp:inline distT="0" distB="0" distL="0" distR="0" wp14:anchorId="359D82B2" wp14:editId="0336F76F">
-            <wp:extent cx="5400040" cy="1240790"/>
+          <wp:inline distT="0" distB="0" distL="0" distR="0" wp14:anchorId="270B078C" wp14:editId="58AB0747">
+            <wp:extent cx="5400040" cy="1506220"/>
             <wp:effectExtent l="0" t="0" r="0" b="0"/>
             <wp:docPr id="1" name="Imagem 1"/>
-            <wp:cNvGraphicFramePr>
-              <a:graphicFrameLocks xmlns:a="http://schemas.openxmlformats.org/drawingml/2006/main" noChangeAspect="1"/>
-            </wp:cNvGraphicFramePr>
-            <a:graphic xmlns:a="http://schemas.openxmlformats.org/drawingml/2006/main">
-              <a:graphicData uri="http://schemas.openxmlformats.org/drawingml/2006/picture">
-                <pic:pic xmlns:pic="http://schemas.openxmlformats.org/drawingml/2006/picture">
-                  <pic:nvPicPr>
-                    <pic:cNvPr id="1" name=""/>
-                    <pic:cNvPicPr/>
-                  </pic:nvPicPr>
-                  <pic:blipFill>
-                    <a:blip r:embed="rId4"/>
-                    <a:stretch>
-                      <a:fillRect/>
-                    </a:stretch>
-                  </pic:blipFill>
-                  <pic:spPr>
-                    <a:xfrm>
-                      <a:off x="0" y="0"/>
-                      <a:ext cx="5400040" cy="1240790"/>
-                    </a:xfrm>
-                    <a:prstGeom prst="rect">
-                      <a:avLst/>
-                    </a:prstGeom>
-                  </pic:spPr>
-                </pic:pic>
-              </a:graphicData>
-            </a:graphic>
-          </wp:inline>
-        </w:drawing>
-      </w:r>
-    </w:p>
-    <w:p>
-      <w:pPr>
-        <w:rPr>
-          <w:sz w:val="72"/>
-          <w:szCs w:val="72"/>
-        </w:rPr>
-      </w:pPr>
-      <w:r>
-        <w:rPr>
-          <w:sz w:val="72"/>
-          <w:szCs w:val="72"/>
-        </w:rPr>
-        <w:drawing>
-          <wp:inline distT="0" distB="0" distL="0" distR="0" wp14:anchorId="522E6241" wp14:editId="64669094">
-            <wp:extent cx="5400040" cy="1162685"/>
-            <wp:effectExtent l="0" t="0" r="0" b="0"/>
-            <wp:docPr id="3" name="Imagem 3"/>
             <wp:cNvGraphicFramePr>
               <a:graphicFrameLocks xmlns:a="http://schemas.openxmlformats.org/drawingml/2006/main" noChangeAspect="1"/>
             </wp:cNvGraphicFramePr>
@@ -149,7 +164,7 @@
                   <pic:spPr>
                     <a:xfrm>
                       <a:off x="0" y="0"/>
-                      <a:ext cx="5400040" cy="1162685"/>
+                      <a:ext cx="5400040" cy="1506220"/>
                     </a:xfrm>
                     <a:prstGeom prst="rect">
                       <a:avLst/>
@@ -164,56 +179,22 @@
     </w:p>
     <w:p>
       <w:pPr>
-        <w:spacing w:before="100" w:beforeAutospacing="1" w:after="100" w:afterAutospacing="1" w:line="240" w:lineRule="auto"/>
-        <w:outlineLvl w:val="1"/>
-        <w:rPr>
-          <w:rFonts w:ascii="Times New Roman" w:eastAsia="Times New Roman" w:hAnsi="Times New Roman" w:cs="Times New Roman"/>
-          <w:b/>
-          <w:bCs/>
-          <w:sz w:val="36"/>
-          <w:szCs w:val="36"/>
-          <w:lang w:eastAsia="pt-BR"/>
-        </w:rPr>
-      </w:pPr>
-      <w:r>
-        <w:rPr>
-          <w:rFonts w:ascii="Times New Roman" w:eastAsia="Times New Roman" w:hAnsi="Times New Roman" w:cs="Times New Roman"/>
-          <w:b/>
-          <w:bCs/>
-          <w:sz w:val="36"/>
-          <w:szCs w:val="36"/>
-          <w:lang w:eastAsia="pt-BR"/>
-        </w:rPr>
-        <w:t>Atividade 2: Uso de Comentários e Sintaxe Básica</w:t>
-      </w:r>
-    </w:p>
-    <w:p>
-      <w:pPr>
-        <w:spacing w:before="100" w:beforeAutospacing="1" w:after="100" w:afterAutospacing="1" w:line="240" w:lineRule="auto"/>
-        <w:outlineLvl w:val="1"/>
-        <w:rPr>
-          <w:rFonts w:ascii="Times New Roman" w:eastAsia="Times New Roman" w:hAnsi="Times New Roman" w:cs="Times New Roman"/>
-          <w:b/>
-          <w:bCs/>
-          <w:sz w:val="36"/>
-          <w:szCs w:val="36"/>
-          <w:lang w:eastAsia="pt-BR"/>
-        </w:rPr>
-      </w:pPr>
-      <w:r>
-        <w:rPr>
-          <w:rFonts w:ascii="Times New Roman" w:eastAsia="Times New Roman" w:hAnsi="Times New Roman" w:cs="Times New Roman"/>
-          <w:b/>
-          <w:bCs/>
-          <w:sz w:val="36"/>
-          <w:szCs w:val="36"/>
-          <w:lang w:eastAsia="pt-BR"/>
+        <w:jc w:val="center"/>
+        <w:rPr>
+          <w:sz w:val="72"/>
+          <w:szCs w:val="72"/>
+        </w:rPr>
+      </w:pPr>
+      <w:r>
+        <w:rPr>
+          <w:sz w:val="72"/>
+          <w:szCs w:val="72"/>
         </w:rPr>
         <w:drawing>
-          <wp:inline distT="0" distB="0" distL="0" distR="0" wp14:anchorId="14A422C1" wp14:editId="45734D68">
-            <wp:extent cx="5400040" cy="3144520"/>
-            <wp:effectExtent l="0" t="0" r="0" b="0"/>
-            <wp:docPr id="4" name="Imagem 4"/>
+          <wp:inline distT="0" distB="0" distL="0" distR="0" wp14:anchorId="303D6E57" wp14:editId="0C653011">
+            <wp:extent cx="5400040" cy="1235075"/>
+            <wp:effectExtent l="0" t="0" r="0" b="3175"/>
+            <wp:docPr id="25" name="Imagem 25"/>
             <wp:cNvGraphicFramePr>
               <a:graphicFrameLocks xmlns:a="http://schemas.openxmlformats.org/drawingml/2006/main" noChangeAspect="1"/>
             </wp:cNvGraphicFramePr>
@@ -233,7 +214,7 @@
                   <pic:spPr>
                     <a:xfrm>
                       <a:off x="0" y="0"/>
-                      <a:ext cx="5400040" cy="3144520"/>
+                      <a:ext cx="5400040" cy="1235075"/>
                     </a:xfrm>
                     <a:prstGeom prst="rect">
                       <a:avLst/>
@@ -248,22 +229,87 @@
     </w:p>
     <w:p>
       <w:pPr>
-        <w:rPr>
-          <w:sz w:val="72"/>
-          <w:szCs w:val="72"/>
-        </w:rPr>
-      </w:pPr>
-      <w:r>
-        <w:rPr>
-          <w:sz w:val="72"/>
-          <w:szCs w:val="72"/>
+        <w:spacing w:before="100" w:beforeAutospacing="1" w:after="100" w:afterAutospacing="1" w:line="240" w:lineRule="auto"/>
+        <w:jc w:val="center"/>
+        <w:outlineLvl w:val="1"/>
+        <w:rPr>
+          <w:rFonts w:ascii="Consolas" w:eastAsia="Times New Roman" w:hAnsi="Consolas" w:cs="Times New Roman"/>
+          <w:b/>
+          <w:bCs/>
+          <w:color w:val="0070C0"/>
+          <w:sz w:val="40"/>
+          <w:szCs w:val="40"/>
+          <w:lang w:eastAsia="pt-BR"/>
+          <w14:shadow w14:blurRad="12700" w14:dist="38100" w14:dir="2700000" w14:sx="100000" w14:sy="100000" w14:kx="0" w14:ky="0" w14:algn="tl">
+            <w14:schemeClr w14:val="accent5">
+              <w14:lumMod w14:val="60000"/>
+              <w14:lumOff w14:val="40000"/>
+            </w14:schemeClr>
+          </w14:shadow>
+          <w14:textOutline w14:w="9525" w14:cap="flat" w14:cmpd="sng" w14:algn="ctr">
+            <w14:solidFill>
+              <w14:schemeClr w14:val="bg1"/>
+            </w14:solidFill>
+            <w14:prstDash w14:val="solid"/>
+            <w14:round/>
+          </w14:textOutline>
+        </w:rPr>
+      </w:pPr>
+      <w:r>
+        <w:rPr>
+          <w:rFonts w:ascii="Consolas" w:eastAsia="Times New Roman" w:hAnsi="Consolas" w:cs="Times New Roman"/>
+          <w:b/>
+          <w:bCs/>
+          <w:color w:val="0070C0"/>
+          <w:sz w:val="40"/>
+          <w:szCs w:val="40"/>
+          <w:lang w:eastAsia="pt-BR"/>
+          <w14:shadow w14:blurRad="12700" w14:dist="38100" w14:dir="2700000" w14:sx="100000" w14:sy="100000" w14:kx="0" w14:ky="0" w14:algn="tl">
+            <w14:schemeClr w14:val="accent5">
+              <w14:lumMod w14:val="60000"/>
+              <w14:lumOff w14:val="40000"/>
+            </w14:schemeClr>
+          </w14:shadow>
+          <w14:textOutline w14:w="9525" w14:cap="flat" w14:cmpd="sng" w14:algn="ctr">
+            <w14:solidFill>
+              <w14:schemeClr w14:val="bg1"/>
+            </w14:solidFill>
+            <w14:prstDash w14:val="solid"/>
+            <w14:round/>
+          </w14:textOutline>
+        </w:rPr>
+        <w:t>Atividade 2: Uso de Comentários e Sintaxe Básica</w:t>
+      </w:r>
+    </w:p>
+    <w:p>
+      <w:pPr>
+        <w:spacing w:before="100" w:beforeAutospacing="1" w:after="100" w:afterAutospacing="1" w:line="240" w:lineRule="auto"/>
+        <w:jc w:val="center"/>
+        <w:outlineLvl w:val="1"/>
+        <w:rPr>
+          <w:rFonts w:ascii="Times New Roman" w:eastAsia="Times New Roman" w:hAnsi="Times New Roman" w:cs="Times New Roman"/>
+          <w:b/>
+          <w:bCs/>
+          <w:sz w:val="36"/>
+          <w:szCs w:val="36"/>
+          <w:lang w:eastAsia="pt-BR"/>
+        </w:rPr>
+      </w:pPr>
+      <w:r>
+        <w:rPr>
+          <w:rFonts w:ascii="Times New Roman" w:eastAsia="Times New Roman" w:hAnsi="Times New Roman" w:cs="Times New Roman"/>
+          <w:b/>
+          <w:bCs/>
+          <w:sz w:val="36"/>
+          <w:szCs w:val="36"/>
+          <w:lang w:eastAsia="pt-BR"/>
         </w:rPr>
         <w:lastRenderedPageBreak/>
         <w:drawing>
-          <wp:inline distT="0" distB="0" distL="0" distR="0" wp14:anchorId="506EB6ED" wp14:editId="18E0A5E2">
-            <wp:extent cx="5400040" cy="2062480"/>
-            <wp:effectExtent l="0" t="0" r="0" b="0"/>
-            <wp:docPr id="5" name="Imagem 5"/>
+          <wp:inline distT="0" distB="0" distL="0" distR="0" wp14:anchorId="08E30893" wp14:editId="0FD09815">
+            <wp:extent cx="5400040" cy="2056130"/>
+            <wp:effectExtent l="0" t="0" r="0" b="1270"/>
+            <wp:docPr id="27" name="Imagem 27"/>
             <wp:cNvGraphicFramePr>
               <a:graphicFrameLocks xmlns:a="http://schemas.openxmlformats.org/drawingml/2006/main" noChangeAspect="1"/>
             </wp:cNvGraphicFramePr>
@@ -283,7 +329,7 @@
                   <pic:spPr>
                     <a:xfrm>
                       <a:off x="0" y="0"/>
-                      <a:ext cx="5400040" cy="2062480"/>
+                      <a:ext cx="5400040" cy="2056130"/>
                     </a:xfrm>
                     <a:prstGeom prst="rect">
                       <a:avLst/>
@@ -298,42 +344,22 @@
     </w:p>
     <w:p>
       <w:pPr>
-        <w:rPr>
-          <w:rStyle w:val="notion-enable-hover"/>
-          <w:b/>
-          <w:bCs/>
-          <w:sz w:val="36"/>
-          <w:szCs w:val="36"/>
-        </w:rPr>
-      </w:pPr>
-      <w:r>
-        <w:rPr>
-          <w:rStyle w:val="notion-enable-hover"/>
-          <w:b/>
-          <w:bCs/>
-          <w:sz w:val="36"/>
-          <w:szCs w:val="36"/>
-        </w:rPr>
-        <w:t>Atividade 3: Declarando Variáveis e Identificando Tipos</w:t>
-      </w:r>
-    </w:p>
-    <w:p>
-      <w:pPr>
-        <w:rPr>
-          <w:sz w:val="36"/>
-          <w:szCs w:val="36"/>
-        </w:rPr>
-      </w:pPr>
-      <w:r>
-        <w:rPr>
-          <w:sz w:val="36"/>
-          <w:szCs w:val="36"/>
+        <w:jc w:val="center"/>
+        <w:rPr>
+          <w:sz w:val="72"/>
+          <w:szCs w:val="72"/>
+        </w:rPr>
+      </w:pPr>
+      <w:r>
+        <w:rPr>
+          <w:sz w:val="72"/>
+          <w:szCs w:val="72"/>
         </w:rPr>
         <w:drawing>
-          <wp:inline distT="0" distB="0" distL="0" distR="0" wp14:anchorId="5D4E7E17" wp14:editId="21B39CD9">
-            <wp:extent cx="5400040" cy="1916430"/>
-            <wp:effectExtent l="0" t="0" r="0" b="7620"/>
-            <wp:docPr id="6" name="Imagem 6"/>
+          <wp:inline distT="0" distB="0" distL="0" distR="0" wp14:anchorId="6FEC6AE0" wp14:editId="0D6808C2">
+            <wp:extent cx="5400040" cy="1537335"/>
+            <wp:effectExtent l="0" t="0" r="0" b="5715"/>
+            <wp:docPr id="28" name="Imagem 28"/>
             <wp:cNvGraphicFramePr>
               <a:graphicFrameLocks xmlns:a="http://schemas.openxmlformats.org/drawingml/2006/main" noChangeAspect="1"/>
             </wp:cNvGraphicFramePr>
@@ -353,7 +379,7 @@
                   <pic:spPr>
                     <a:xfrm>
                       <a:off x="0" y="0"/>
-                      <a:ext cx="5400040" cy="1916430"/>
+                      <a:ext cx="5400040" cy="1537335"/>
                     </a:xfrm>
                     <a:prstGeom prst="rect">
                       <a:avLst/>
@@ -368,6 +394,83 @@
     </w:p>
     <w:p>
       <w:pPr>
+        <w:jc w:val="center"/>
+        <w:rPr>
+          <w:rStyle w:val="notion-enable-hover"/>
+          <w:b/>
+          <w:bCs/>
+          <w:color w:val="5B9BD5" w:themeColor="accent5"/>
+          <w:sz w:val="36"/>
+          <w:szCs w:val="36"/>
+          <w14:shadow w14:blurRad="12700" w14:dist="38100" w14:dir="2700000" w14:sx="100000" w14:sy="100000" w14:kx="0" w14:ky="0" w14:algn="tl">
+            <w14:schemeClr w14:val="accent5">
+              <w14:lumMod w14:val="60000"/>
+              <w14:lumOff w14:val="40000"/>
+            </w14:schemeClr>
+          </w14:shadow>
+          <w14:textOutline w14:w="9525" w14:cap="flat" w14:cmpd="sng" w14:algn="ctr">
+            <w14:solidFill>
+              <w14:schemeClr w14:val="bg1"/>
+            </w14:solidFill>
+            <w14:prstDash w14:val="solid"/>
+            <w14:round/>
+          </w14:textOutline>
+        </w:rPr>
+      </w:pPr>
+      <w:r>
+        <w:rPr>
+          <w:rStyle w:val="notion-enable-hover"/>
+          <w:b/>
+          <w:bCs/>
+          <w:color w:val="5B9BD5" w:themeColor="accent5"/>
+          <w:sz w:val="36"/>
+          <w:szCs w:val="36"/>
+          <w14:shadow w14:blurRad="12700" w14:dist="38100" w14:dir="2700000" w14:sx="100000" w14:sy="100000" w14:kx="0" w14:ky="0" w14:algn="tl">
+            <w14:schemeClr w14:val="accent5">
+              <w14:lumMod w14:val="60000"/>
+              <w14:lumOff w14:val="40000"/>
+            </w14:schemeClr>
+          </w14:shadow>
+          <w14:textOutline w14:w="9525" w14:cap="flat" w14:cmpd="sng" w14:algn="ctr">
+            <w14:solidFill>
+              <w14:schemeClr w14:val="bg1"/>
+            </w14:solidFill>
+            <w14:prstDash w14:val="solid"/>
+            <w14:round/>
+          </w14:textOutline>
+        </w:rPr>
+        <w:t>Atividade 3: Declarando Variáveis e Identificando Tipos</w:t>
+      </w:r>
+    </w:p>
+    <w:p>
+      <w:pPr>
+        <w:jc w:val="center"/>
+        <w:rPr>
+          <w:rStyle w:val="notion-enable-hover"/>
+          <w:b/>
+          <w:bCs/>
+          <w:color w:val="5B9BD5" w:themeColor="accent5"/>
+          <w:sz w:val="36"/>
+          <w:szCs w:val="36"/>
+          <w14:shadow w14:blurRad="12700" w14:dist="38100" w14:dir="2700000" w14:sx="100000" w14:sy="100000" w14:kx="0" w14:ky="0" w14:algn="tl">
+            <w14:schemeClr w14:val="accent5">
+              <w14:lumMod w14:val="60000"/>
+              <w14:lumOff w14:val="40000"/>
+            </w14:schemeClr>
+          </w14:shadow>
+          <w14:textOutline w14:w="9525" w14:cap="flat" w14:cmpd="sng" w14:algn="ctr">
+            <w14:solidFill>
+              <w14:schemeClr w14:val="bg1"/>
+            </w14:solidFill>
+            <w14:prstDash w14:val="solid"/>
+            <w14:round/>
+          </w14:textOutline>
+        </w:rPr>
+      </w:pPr>
+    </w:p>
+    <w:p>
+      <w:pPr>
+        <w:jc w:val="center"/>
         <w:rPr>
           <w:sz w:val="36"/>
           <w:szCs w:val="36"/>
@@ -379,10 +482,10 @@
           <w:szCs w:val="36"/>
         </w:rPr>
         <w:drawing>
-          <wp:inline distT="0" distB="0" distL="0" distR="0" wp14:anchorId="5886C433" wp14:editId="090BB54D">
-            <wp:extent cx="5400040" cy="1913890"/>
-            <wp:effectExtent l="0" t="0" r="0" b="0"/>
-            <wp:docPr id="7" name="Imagem 7"/>
+          <wp:inline distT="0" distB="0" distL="0" distR="0" wp14:anchorId="0989469B" wp14:editId="00EA1D18">
+            <wp:extent cx="5400040" cy="1461770"/>
+            <wp:effectExtent l="0" t="0" r="0" b="5080"/>
+            <wp:docPr id="31" name="Imagem 31"/>
             <wp:cNvGraphicFramePr>
               <a:graphicFrameLocks xmlns:a="http://schemas.openxmlformats.org/drawingml/2006/main" noChangeAspect="1"/>
             </wp:cNvGraphicFramePr>
@@ -402,7 +505,7 @@
                   <pic:spPr>
                     <a:xfrm>
                       <a:off x="0" y="0"/>
-                      <a:ext cx="5400040" cy="1913890"/>
+                      <a:ext cx="5400040" cy="1461770"/>
                     </a:xfrm>
                     <a:prstGeom prst="rect">
                       <a:avLst/>
@@ -417,6 +520,7 @@
     </w:p>
     <w:p>
       <w:pPr>
+        <w:jc w:val="center"/>
         <w:rPr>
           <w:sz w:val="36"/>
           <w:szCs w:val="36"/>
@@ -428,10 +532,10 @@
           <w:szCs w:val="36"/>
         </w:rPr>
         <w:drawing>
-          <wp:inline distT="0" distB="0" distL="0" distR="0" wp14:anchorId="5C233FC1" wp14:editId="40257627">
-            <wp:extent cx="5400040" cy="1558925"/>
+          <wp:inline distT="0" distB="0" distL="0" distR="0" wp14:anchorId="329DE0A8" wp14:editId="59FF2F30">
+            <wp:extent cx="5400040" cy="1254125"/>
             <wp:effectExtent l="0" t="0" r="0" b="3175"/>
-            <wp:docPr id="8" name="Imagem 8"/>
+            <wp:docPr id="32" name="Imagem 32"/>
             <wp:cNvGraphicFramePr>
               <a:graphicFrameLocks xmlns:a="http://schemas.openxmlformats.org/drawingml/2006/main" noChangeAspect="1"/>
             </wp:cNvGraphicFramePr>
@@ -451,7 +555,7 @@
                   <pic:spPr>
                     <a:xfrm>
                       <a:off x="0" y="0"/>
-                      <a:ext cx="5400040" cy="1558925"/>
+                      <a:ext cx="5400040" cy="1254125"/>
                     </a:xfrm>
                     <a:prstGeom prst="rect">
                       <a:avLst/>
@@ -466,53 +570,23 @@
     </w:p>
     <w:p>
       <w:pPr>
-        <w:rPr>
-          <w:sz w:val="36"/>
-          <w:szCs w:val="36"/>
-        </w:rPr>
-      </w:pPr>
-    </w:p>
-    <w:p>
-      <w:pPr>
-        <w:pStyle w:val="Ttulo2"/>
-      </w:pPr>
-      <w:r>
-        <w:rPr>
-          <w:rStyle w:val="Forte"/>
-          <w:b/>
-          <w:bCs/>
+        <w:jc w:val="center"/>
+        <w:rPr>
+          <w:sz w:val="36"/>
+          <w:szCs w:val="36"/>
+        </w:rPr>
+      </w:pPr>
+      <w:r>
+        <w:rPr>
+          <w:sz w:val="36"/>
+          <w:szCs w:val="36"/>
         </w:rPr>
         <w:lastRenderedPageBreak/>
-        <w:t xml:space="preserve">Atividade 4: Concatenação e Interpolação de </w:t>
-      </w:r>
-      <w:proofErr w:type="spellStart"/>
-      <w:r>
-        <w:rPr>
-          <w:rStyle w:val="Forte"/>
-          <w:b/>
-          <w:bCs/>
-        </w:rPr>
-        <w:t>Strings</w:t>
-      </w:r>
-      <w:proofErr w:type="spellEnd"/>
-    </w:p>
-    <w:p>
-      <w:pPr>
-        <w:rPr>
-          <w:sz w:val="36"/>
-          <w:szCs w:val="36"/>
-        </w:rPr>
-      </w:pPr>
-      <w:r>
-        <w:rPr>
-          <w:sz w:val="36"/>
-          <w:szCs w:val="36"/>
-        </w:rPr>
         <w:drawing>
-          <wp:inline distT="0" distB="0" distL="0" distR="0" wp14:anchorId="7CC80D8E" wp14:editId="38AECA0C">
-            <wp:extent cx="5400040" cy="2291715"/>
-            <wp:effectExtent l="0" t="0" r="0" b="0"/>
-            <wp:docPr id="9" name="Imagem 9"/>
+          <wp:inline distT="0" distB="0" distL="0" distR="0" wp14:anchorId="033A173B" wp14:editId="472D059D">
+            <wp:extent cx="5400040" cy="1499870"/>
+            <wp:effectExtent l="0" t="0" r="0" b="5080"/>
+            <wp:docPr id="33" name="Imagem 33"/>
             <wp:cNvGraphicFramePr>
               <a:graphicFrameLocks xmlns:a="http://schemas.openxmlformats.org/drawingml/2006/main" noChangeAspect="1"/>
             </wp:cNvGraphicFramePr>
@@ -532,7 +606,7 @@
                   <pic:spPr>
                     <a:xfrm>
                       <a:off x="0" y="0"/>
-                      <a:ext cx="5400040" cy="2291715"/>
+                      <a:ext cx="5400040" cy="1499870"/>
                     </a:xfrm>
                     <a:prstGeom prst="rect">
                       <a:avLst/>
@@ -552,16 +626,130 @@
           <w:szCs w:val="36"/>
         </w:rPr>
       </w:pPr>
+    </w:p>
+    <w:p>
+      <w:pPr>
+        <w:pStyle w:val="Ttulo2"/>
+        <w:jc w:val="center"/>
+        <w:rPr>
+          <w:rStyle w:val="Forte"/>
+          <w:rFonts w:ascii="Consolas" w:hAnsi="Consolas"/>
+          <w:b/>
+          <w:bCs/>
+          <w:color w:val="0070C0"/>
+          <w:sz w:val="40"/>
+          <w:szCs w:val="40"/>
+          <w14:shadow w14:blurRad="12700" w14:dist="38100" w14:dir="2700000" w14:sx="100000" w14:sy="100000" w14:kx="0" w14:ky="0" w14:algn="tl">
+            <w14:schemeClr w14:val="accent5">
+              <w14:lumMod w14:val="60000"/>
+              <w14:lumOff w14:val="40000"/>
+            </w14:schemeClr>
+          </w14:shadow>
+          <w14:textOutline w14:w="9525" w14:cap="flat" w14:cmpd="sng" w14:algn="ctr">
+            <w14:solidFill>
+              <w14:schemeClr w14:val="bg1"/>
+            </w14:solidFill>
+            <w14:prstDash w14:val="solid"/>
+            <w14:round/>
+          </w14:textOutline>
+        </w:rPr>
+      </w:pPr>
+      <w:r>
+        <w:rPr>
+          <w:rStyle w:val="Forte"/>
+          <w:rFonts w:ascii="Consolas" w:hAnsi="Consolas"/>
+          <w:b/>
+          <w:bCs/>
+          <w:color w:val="0070C0"/>
+          <w:sz w:val="40"/>
+          <w:szCs w:val="40"/>
+          <w14:shadow w14:blurRad="12700" w14:dist="38100" w14:dir="2700000" w14:sx="100000" w14:sy="100000" w14:kx="0" w14:ky="0" w14:algn="tl">
+            <w14:schemeClr w14:val="accent5">
+              <w14:lumMod w14:val="60000"/>
+              <w14:lumOff w14:val="40000"/>
+            </w14:schemeClr>
+          </w14:shadow>
+          <w14:textOutline w14:w="9525" w14:cap="flat" w14:cmpd="sng" w14:algn="ctr">
+            <w14:solidFill>
+              <w14:schemeClr w14:val="bg1"/>
+            </w14:solidFill>
+            <w14:prstDash w14:val="solid"/>
+            <w14:round/>
+          </w14:textOutline>
+        </w:rPr>
+        <w:t xml:space="preserve">Atividade 4: Concatenação e Interpolação de </w:t>
+      </w:r>
+      <w:proofErr w:type="spellStart"/>
+      <w:r>
+        <w:rPr>
+          <w:rStyle w:val="Forte"/>
+          <w:rFonts w:ascii="Consolas" w:hAnsi="Consolas"/>
+          <w:b/>
+          <w:bCs/>
+          <w:color w:val="0070C0"/>
+          <w:sz w:val="40"/>
+          <w:szCs w:val="40"/>
+          <w14:shadow w14:blurRad="12700" w14:dist="38100" w14:dir="2700000" w14:sx="100000" w14:sy="100000" w14:kx="0" w14:ky="0" w14:algn="tl">
+            <w14:schemeClr w14:val="accent5">
+              <w14:lumMod w14:val="60000"/>
+              <w14:lumOff w14:val="40000"/>
+            </w14:schemeClr>
+          </w14:shadow>
+          <w14:textOutline w14:w="9525" w14:cap="flat" w14:cmpd="sng" w14:algn="ctr">
+            <w14:solidFill>
+              <w14:schemeClr w14:val="bg1"/>
+            </w14:solidFill>
+            <w14:prstDash w14:val="solid"/>
+            <w14:round/>
+          </w14:textOutline>
+        </w:rPr>
+        <w:t>Strings</w:t>
+      </w:r>
+      <w:proofErr w:type="spellEnd"/>
+    </w:p>
+    <w:p>
+      <w:pPr>
+        <w:pStyle w:val="Ttulo2"/>
+        <w:jc w:val="center"/>
+        <w:rPr>
+          <w:rFonts w:ascii="Consolas" w:hAnsi="Consolas"/>
+          <w:color w:val="0070C0"/>
+          <w:sz w:val="40"/>
+          <w:szCs w:val="40"/>
+          <w14:shadow w14:blurRad="12700" w14:dist="38100" w14:dir="2700000" w14:sx="100000" w14:sy="100000" w14:kx="0" w14:ky="0" w14:algn="tl">
+            <w14:schemeClr w14:val="accent5">
+              <w14:lumMod w14:val="60000"/>
+              <w14:lumOff w14:val="40000"/>
+            </w14:schemeClr>
+          </w14:shadow>
+          <w14:textOutline w14:w="9525" w14:cap="flat" w14:cmpd="sng" w14:algn="ctr">
+            <w14:solidFill>
+              <w14:schemeClr w14:val="bg1"/>
+            </w14:solidFill>
+            <w14:prstDash w14:val="solid"/>
+            <w14:round/>
+          </w14:textOutline>
+        </w:rPr>
+      </w:pPr>
+    </w:p>
+    <w:p>
+      <w:pPr>
+        <w:jc w:val="center"/>
+        <w:rPr>
+          <w:sz w:val="36"/>
+          <w:szCs w:val="36"/>
+        </w:rPr>
+      </w:pPr>
       <w:r>
         <w:rPr>
           <w:sz w:val="36"/>
           <w:szCs w:val="36"/>
         </w:rPr>
         <w:drawing>
-          <wp:inline distT="0" distB="0" distL="0" distR="0" wp14:anchorId="142BD671" wp14:editId="7291BF14">
-            <wp:extent cx="5400040" cy="2343150"/>
+          <wp:inline distT="0" distB="0" distL="0" distR="0" wp14:anchorId="759E0462" wp14:editId="7ADED2BA">
+            <wp:extent cx="5400040" cy="1776730"/>
             <wp:effectExtent l="0" t="0" r="0" b="0"/>
-            <wp:docPr id="10" name="Imagem 10"/>
+            <wp:docPr id="34" name="Imagem 34"/>
             <wp:cNvGraphicFramePr>
               <a:graphicFrameLocks xmlns:a="http://schemas.openxmlformats.org/drawingml/2006/main" noChangeAspect="1"/>
             </wp:cNvGraphicFramePr>
@@ -581,7 +769,7 @@
                   <pic:spPr>
                     <a:xfrm>
                       <a:off x="0" y="0"/>
-                      <a:ext cx="5400040" cy="2343150"/>
+                      <a:ext cx="5400040" cy="1776730"/>
                     </a:xfrm>
                     <a:prstGeom prst="rect">
                       <a:avLst/>
@@ -596,19 +784,7 @@
     </w:p>
     <w:p>
       <w:pPr>
-        <w:pStyle w:val="Ttulo2"/>
-      </w:pPr>
-      <w:r>
-        <w:rPr>
-          <w:rStyle w:val="Forte"/>
-          <w:b/>
-          <w:bCs/>
-        </w:rPr>
-        <w:t>Atividade 5: A Calculadora Simples (Operadores Aritméticos)</w:t>
-      </w:r>
-    </w:p>
-    <w:p>
-      <w:pPr>
+        <w:jc w:val="center"/>
         <w:rPr>
           <w:sz w:val="36"/>
           <w:szCs w:val="36"/>
@@ -620,10 +796,10 @@
           <w:szCs w:val="36"/>
         </w:rPr>
         <w:drawing>
-          <wp:inline distT="0" distB="0" distL="0" distR="0" wp14:anchorId="10ABB08D" wp14:editId="2D7A0AB6">
-            <wp:extent cx="5400040" cy="1953260"/>
-            <wp:effectExtent l="0" t="0" r="0" b="8890"/>
-            <wp:docPr id="11" name="Imagem 11"/>
+          <wp:inline distT="0" distB="0" distL="0" distR="0" wp14:anchorId="4FFF78FA" wp14:editId="34B4DFE1">
+            <wp:extent cx="5400040" cy="1556385"/>
+            <wp:effectExtent l="0" t="0" r="0" b="5715"/>
+            <wp:docPr id="35" name="Imagem 35"/>
             <wp:cNvGraphicFramePr>
               <a:graphicFrameLocks xmlns:a="http://schemas.openxmlformats.org/drawingml/2006/main" noChangeAspect="1"/>
             </wp:cNvGraphicFramePr>
@@ -643,7 +819,7 @@
                   <pic:spPr>
                     <a:xfrm>
                       <a:off x="0" y="0"/>
-                      <a:ext cx="5400040" cy="1953260"/>
+                      <a:ext cx="5400040" cy="1556385"/>
                     </a:xfrm>
                     <a:prstGeom prst="rect">
                       <a:avLst/>
@@ -658,6 +834,85 @@
     </w:p>
     <w:p>
       <w:pPr>
+        <w:pStyle w:val="Ttulo2"/>
+        <w:jc w:val="center"/>
+        <w:rPr>
+          <w:rStyle w:val="Forte"/>
+          <w:rFonts w:ascii="Consolas" w:hAnsi="Consolas"/>
+          <w:b/>
+          <w:bCs/>
+          <w:color w:val="0070C0"/>
+          <w:sz w:val="40"/>
+          <w:szCs w:val="40"/>
+          <w14:shadow w14:blurRad="12700" w14:dist="38100" w14:dir="2700000" w14:sx="100000" w14:sy="100000" w14:kx="0" w14:ky="0" w14:algn="tl">
+            <w14:schemeClr w14:val="accent5">
+              <w14:lumMod w14:val="60000"/>
+              <w14:lumOff w14:val="40000"/>
+            </w14:schemeClr>
+          </w14:shadow>
+          <w14:textOutline w14:w="9525" w14:cap="flat" w14:cmpd="sng" w14:algn="ctr">
+            <w14:solidFill>
+              <w14:schemeClr w14:val="bg1"/>
+            </w14:solidFill>
+            <w14:prstDash w14:val="solid"/>
+            <w14:round/>
+          </w14:textOutline>
+        </w:rPr>
+      </w:pPr>
+      <w:r>
+        <w:rPr>
+          <w:rStyle w:val="Forte"/>
+          <w:rFonts w:ascii="Consolas" w:hAnsi="Consolas"/>
+          <w:b/>
+          <w:bCs/>
+          <w:color w:val="0070C0"/>
+          <w:sz w:val="40"/>
+          <w:szCs w:val="40"/>
+          <w14:shadow w14:blurRad="12700" w14:dist="38100" w14:dir="2700000" w14:sx="100000" w14:sy="100000" w14:kx="0" w14:ky="0" w14:algn="tl">
+            <w14:schemeClr w14:val="accent5">
+              <w14:lumMod w14:val="60000"/>
+              <w14:lumOff w14:val="40000"/>
+            </w14:schemeClr>
+          </w14:shadow>
+          <w14:textOutline w14:w="9525" w14:cap="flat" w14:cmpd="sng" w14:algn="ctr">
+            <w14:solidFill>
+              <w14:schemeClr w14:val="bg1"/>
+            </w14:solidFill>
+            <w14:prstDash w14:val="solid"/>
+            <w14:round/>
+          </w14:textOutline>
+        </w:rPr>
+        <w:t>Atividade 5: A Calculadora Simples (Operadores Aritméticos)</w:t>
+      </w:r>
+    </w:p>
+    <w:p>
+      <w:pPr>
+        <w:pStyle w:val="Ttulo2"/>
+        <w:jc w:val="center"/>
+        <w:rPr>
+          <w:rFonts w:ascii="Consolas" w:hAnsi="Consolas"/>
+          <w:color w:val="0070C0"/>
+          <w:sz w:val="40"/>
+          <w:szCs w:val="40"/>
+          <w14:shadow w14:blurRad="12700" w14:dist="38100" w14:dir="2700000" w14:sx="100000" w14:sy="100000" w14:kx="0" w14:ky="0" w14:algn="tl">
+            <w14:schemeClr w14:val="accent5">
+              <w14:lumMod w14:val="60000"/>
+              <w14:lumOff w14:val="40000"/>
+            </w14:schemeClr>
+          </w14:shadow>
+          <w14:textOutline w14:w="9525" w14:cap="flat" w14:cmpd="sng" w14:algn="ctr">
+            <w14:solidFill>
+              <w14:schemeClr w14:val="bg1"/>
+            </w14:solidFill>
+            <w14:prstDash w14:val="solid"/>
+            <w14:round/>
+          </w14:textOutline>
+        </w:rPr>
+      </w:pPr>
+    </w:p>
+    <w:p>
+      <w:pPr>
+        <w:jc w:val="center"/>
         <w:rPr>
           <w:sz w:val="36"/>
           <w:szCs w:val="36"/>
@@ -670,10 +925,10 @@
         </w:rPr>
         <w:lastRenderedPageBreak/>
         <w:drawing>
-          <wp:inline distT="0" distB="0" distL="0" distR="0" wp14:anchorId="222FBC94" wp14:editId="05AD0BBF">
-            <wp:extent cx="5400040" cy="2552700"/>
+          <wp:inline distT="0" distB="0" distL="0" distR="0" wp14:anchorId="5550555D" wp14:editId="33D2DEA9">
+            <wp:extent cx="5400040" cy="2401570"/>
             <wp:effectExtent l="0" t="0" r="0" b="0"/>
-            <wp:docPr id="12" name="Imagem 12"/>
+            <wp:docPr id="36" name="Imagem 36"/>
             <wp:cNvGraphicFramePr>
               <a:graphicFrameLocks xmlns:a="http://schemas.openxmlformats.org/drawingml/2006/main" noChangeAspect="1"/>
             </wp:cNvGraphicFramePr>
@@ -693,7 +948,7 @@
                   <pic:spPr>
                     <a:xfrm>
                       <a:off x="0" y="0"/>
-                      <a:ext cx="5400040" cy="2552700"/>
+                      <a:ext cx="5400040" cy="2401570"/>
                     </a:xfrm>
                     <a:prstGeom prst="rect">
                       <a:avLst/>
@@ -708,50 +963,22 @@
     </w:p>
     <w:p>
       <w:pPr>
-        <w:rPr>
-          <w:rStyle w:val="notion-enable-hover"/>
-          <w:b/>
-          <w:bCs/>
-          <w:sz w:val="40"/>
-          <w:szCs w:val="40"/>
-        </w:rPr>
-      </w:pPr>
-      <w:r>
-        <w:rPr>
-          <w:rStyle w:val="notion-enable-hover"/>
-          <w:b/>
-          <w:bCs/>
-          <w:sz w:val="40"/>
-          <w:szCs w:val="40"/>
-        </w:rPr>
-        <w:t>Atividade 6: Operadores de Atribuição e Incremento</w:t>
-      </w:r>
-    </w:p>
-    <w:p>
-      <w:pPr>
-        <w:rPr>
-          <w:sz w:val="40"/>
-          <w:szCs w:val="40"/>
-        </w:rPr>
-      </w:pPr>
-    </w:p>
-    <w:p>
-      <w:pPr>
-        <w:rPr>
-          <w:sz w:val="40"/>
-          <w:szCs w:val="40"/>
-        </w:rPr>
-      </w:pPr>
-      <w:r>
-        <w:rPr>
-          <w:sz w:val="40"/>
-          <w:szCs w:val="40"/>
+        <w:jc w:val="center"/>
+        <w:rPr>
+          <w:sz w:val="36"/>
+          <w:szCs w:val="36"/>
+        </w:rPr>
+      </w:pPr>
+      <w:r>
+        <w:rPr>
+          <w:sz w:val="36"/>
+          <w:szCs w:val="36"/>
         </w:rPr>
         <w:drawing>
-          <wp:inline distT="0" distB="0" distL="0" distR="0" wp14:anchorId="3F4F00D0" wp14:editId="1B27A883">
-            <wp:extent cx="5400040" cy="2624455"/>
-            <wp:effectExtent l="0" t="0" r="0" b="4445"/>
-            <wp:docPr id="13" name="Imagem 13"/>
+          <wp:inline distT="0" distB="0" distL="0" distR="0" wp14:anchorId="64803FC5" wp14:editId="2923FFE3">
+            <wp:extent cx="5400040" cy="1602740"/>
+            <wp:effectExtent l="0" t="0" r="0" b="0"/>
+            <wp:docPr id="37" name="Imagem 37"/>
             <wp:cNvGraphicFramePr>
               <a:graphicFrameLocks xmlns:a="http://schemas.openxmlformats.org/drawingml/2006/main" noChangeAspect="1"/>
             </wp:cNvGraphicFramePr>
@@ -771,7 +998,7 @@
                   <pic:spPr>
                     <a:xfrm>
                       <a:off x="0" y="0"/>
-                      <a:ext cx="5400040" cy="2624455"/>
+                      <a:ext cx="5400040" cy="1602740"/>
                     </a:xfrm>
                     <a:prstGeom prst="rect">
                       <a:avLst/>
@@ -786,21 +1013,82 @@
     </w:p>
     <w:p>
       <w:pPr>
-        <w:rPr>
+        <w:jc w:val="center"/>
+        <w:rPr>
+          <w:rStyle w:val="notion-enable-hover"/>
+          <w:rFonts w:ascii="Consolas" w:hAnsi="Consolas"/>
+          <w:b/>
+          <w:bCs/>
+          <w:color w:val="0070C0"/>
           <w:sz w:val="40"/>
           <w:szCs w:val="40"/>
-        </w:rPr>
-      </w:pPr>
-      <w:r>
-        <w:rPr>
+          <w14:shadow w14:blurRad="12700" w14:dist="38100" w14:dir="2700000" w14:sx="100000" w14:sy="100000" w14:kx="0" w14:ky="0" w14:algn="tl">
+            <w14:schemeClr w14:val="accent5">
+              <w14:lumMod w14:val="60000"/>
+              <w14:lumOff w14:val="40000"/>
+            </w14:schemeClr>
+          </w14:shadow>
+          <w14:textOutline w14:w="9525" w14:cap="flat" w14:cmpd="sng" w14:algn="ctr">
+            <w14:solidFill>
+              <w14:schemeClr w14:val="bg1"/>
+            </w14:solidFill>
+            <w14:prstDash w14:val="solid"/>
+            <w14:round/>
+          </w14:textOutline>
+        </w:rPr>
+      </w:pPr>
+      <w:r>
+        <w:rPr>
+          <w:rStyle w:val="notion-enable-hover"/>
+          <w:rFonts w:ascii="Consolas" w:hAnsi="Consolas"/>
+          <w:b/>
+          <w:bCs/>
+          <w:color w:val="0070C0"/>
           <w:sz w:val="40"/>
           <w:szCs w:val="40"/>
+          <w14:shadow w14:blurRad="12700" w14:dist="38100" w14:dir="2700000" w14:sx="100000" w14:sy="100000" w14:kx="0" w14:ky="0" w14:algn="tl">
+            <w14:schemeClr w14:val="accent5">
+              <w14:lumMod w14:val="60000"/>
+              <w14:lumOff w14:val="40000"/>
+            </w14:schemeClr>
+          </w14:shadow>
+          <w14:textOutline w14:w="9525" w14:cap="flat" w14:cmpd="sng" w14:algn="ctr">
+            <w14:solidFill>
+              <w14:schemeClr w14:val="bg1"/>
+            </w14:solidFill>
+            <w14:prstDash w14:val="solid"/>
+            <w14:round/>
+          </w14:textOutline>
+        </w:rPr>
+        <w:t>Atividade 6: Operadores de Atribuição e Incremento</w:t>
+      </w:r>
+    </w:p>
+    <w:p>
+      <w:pPr>
+        <w:rPr>
+          <w:sz w:val="40"/>
+          <w:szCs w:val="40"/>
+        </w:rPr>
+      </w:pPr>
+    </w:p>
+    <w:p>
+      <w:pPr>
+        <w:jc w:val="center"/>
+        <w:rPr>
+          <w:sz w:val="40"/>
+          <w:szCs w:val="40"/>
+        </w:rPr>
+      </w:pPr>
+      <w:r>
+        <w:rPr>
+          <w:sz w:val="40"/>
+          <w:szCs w:val="40"/>
         </w:rPr>
         <w:drawing>
-          <wp:inline distT="0" distB="0" distL="0" distR="0" wp14:anchorId="5FB9C73C" wp14:editId="2210D09A">
-            <wp:extent cx="5400040" cy="1540510"/>
-            <wp:effectExtent l="0" t="0" r="0" b="2540"/>
-            <wp:docPr id="14" name="Imagem 14"/>
+          <wp:inline distT="0" distB="0" distL="0" distR="0" wp14:anchorId="660BAC63" wp14:editId="21B61FEF">
+            <wp:extent cx="5400040" cy="2803525"/>
+            <wp:effectExtent l="0" t="0" r="0" b="0"/>
+            <wp:docPr id="38" name="Imagem 38"/>
             <wp:cNvGraphicFramePr>
               <a:graphicFrameLocks xmlns:a="http://schemas.openxmlformats.org/drawingml/2006/main" noChangeAspect="1"/>
             </wp:cNvGraphicFramePr>
@@ -820,7 +1108,7 @@
                   <pic:spPr>
                     <a:xfrm>
                       <a:off x="0" y="0"/>
-                      <a:ext cx="5400040" cy="1540510"/>
+                      <a:ext cx="5400040" cy="2803525"/>
                     </a:xfrm>
                     <a:prstGeom prst="rect">
                       <a:avLst/>
@@ -840,17 +1128,26 @@
           <w:szCs w:val="40"/>
         </w:rPr>
       </w:pPr>
-      <w:r>
+    </w:p>
+    <w:p>
+      <w:pPr>
+        <w:jc w:val="center"/>
         <w:rPr>
           <w:sz w:val="40"/>
           <w:szCs w:val="40"/>
         </w:rPr>
+      </w:pPr>
+      <w:r>
+        <w:rPr>
+          <w:sz w:val="40"/>
+          <w:szCs w:val="40"/>
+        </w:rPr>
         <w:lastRenderedPageBreak/>
         <w:drawing>
-          <wp:inline distT="0" distB="0" distL="0" distR="0" wp14:anchorId="0AD812B4" wp14:editId="550F5D4D">
-            <wp:extent cx="3554268" cy="2387600"/>
-            <wp:effectExtent l="0" t="0" r="8255" b="0"/>
-            <wp:docPr id="15" name="Imagem 15"/>
+          <wp:inline distT="0" distB="0" distL="0" distR="0" wp14:anchorId="583A3B33" wp14:editId="115E8259">
+            <wp:extent cx="5400040" cy="1997710"/>
+            <wp:effectExtent l="0" t="0" r="0" b="2540"/>
+            <wp:docPr id="39" name="Imagem 39"/>
             <wp:cNvGraphicFramePr>
               <a:graphicFrameLocks xmlns:a="http://schemas.openxmlformats.org/drawingml/2006/main" noChangeAspect="1"/>
             </wp:cNvGraphicFramePr>
@@ -870,7 +1167,7 @@
                   <pic:spPr>
                     <a:xfrm>
                       <a:off x="0" y="0"/>
-                      <a:ext cx="3573744" cy="2400683"/>
+                      <a:ext cx="5400040" cy="1997710"/>
                     </a:xfrm>
                     <a:prstGeom prst="rect">
                       <a:avLst/>
@@ -885,27 +1182,59 @@
     </w:p>
     <w:p>
       <w:pPr>
+        <w:jc w:val="center"/>
         <w:rPr>
           <w:rStyle w:val="notion-enable-hover"/>
-          <w:b/>
-          <w:bCs/>
-          <w:sz w:val="36"/>
-          <w:szCs w:val="36"/>
+          <w:rFonts w:ascii="Consolas" w:hAnsi="Consolas"/>
+          <w:b/>
+          <w:bCs/>
+          <w:color w:val="0070C0"/>
+          <w:sz w:val="40"/>
+          <w:szCs w:val="40"/>
+          <w14:shadow w14:blurRad="12700" w14:dist="38100" w14:dir="2700000" w14:sx="100000" w14:sy="100000" w14:kx="0" w14:ky="0" w14:algn="tl">
+            <w14:schemeClr w14:val="accent5">
+              <w14:lumMod w14:val="60000"/>
+              <w14:lumOff w14:val="40000"/>
+            </w14:schemeClr>
+          </w14:shadow>
+          <w14:textOutline w14:w="9525" w14:cap="flat" w14:cmpd="sng" w14:algn="ctr">
+            <w14:solidFill>
+              <w14:schemeClr w14:val="bg1"/>
+            </w14:solidFill>
+            <w14:prstDash w14:val="solid"/>
+            <w14:round/>
+          </w14:textOutline>
         </w:rPr>
       </w:pPr>
       <w:r>
         <w:rPr>
           <w:rStyle w:val="notion-enable-hover"/>
-          <w:b/>
-          <w:bCs/>
-          <w:sz w:val="36"/>
-          <w:szCs w:val="36"/>
+          <w:rFonts w:ascii="Consolas" w:hAnsi="Consolas"/>
+          <w:b/>
+          <w:bCs/>
+          <w:color w:val="0070C0"/>
+          <w:sz w:val="40"/>
+          <w:szCs w:val="40"/>
+          <w14:shadow w14:blurRad="12700" w14:dist="38100" w14:dir="2700000" w14:sx="100000" w14:sy="100000" w14:kx="0" w14:ky="0" w14:algn="tl">
+            <w14:schemeClr w14:val="accent5">
+              <w14:lumMod w14:val="60000"/>
+              <w14:lumOff w14:val="40000"/>
+            </w14:schemeClr>
+          </w14:shadow>
+          <w14:textOutline w14:w="9525" w14:cap="flat" w14:cmpd="sng" w14:algn="ctr">
+            <w14:solidFill>
+              <w14:schemeClr w14:val="bg1"/>
+            </w14:solidFill>
+            <w14:prstDash w14:val="solid"/>
+            <w14:round/>
+          </w14:textOutline>
         </w:rPr>
         <w:t>Atividade 7: Cálculo de Consumo de Combustível</w:t>
       </w:r>
     </w:p>
     <w:p>
       <w:pPr>
+        <w:jc w:val="center"/>
         <w:rPr>
           <w:sz w:val="36"/>
           <w:szCs w:val="36"/>
@@ -917,10 +1246,10 @@
           <w:szCs w:val="36"/>
         </w:rPr>
         <w:drawing>
-          <wp:inline distT="0" distB="0" distL="0" distR="0" wp14:anchorId="50C7A2D6" wp14:editId="27482A0A">
-            <wp:extent cx="5400040" cy="1280160"/>
-            <wp:effectExtent l="0" t="0" r="0" b="0"/>
-            <wp:docPr id="16" name="Imagem 16"/>
+          <wp:inline distT="0" distB="0" distL="0" distR="0" wp14:anchorId="53B7542C" wp14:editId="07B012F9">
+            <wp:extent cx="5400040" cy="2169160"/>
+            <wp:effectExtent l="0" t="0" r="0" b="2540"/>
+            <wp:docPr id="40" name="Imagem 40"/>
             <wp:cNvGraphicFramePr>
               <a:graphicFrameLocks xmlns:a="http://schemas.openxmlformats.org/drawingml/2006/main" noChangeAspect="1"/>
             </wp:cNvGraphicFramePr>
@@ -940,7 +1269,7 @@
                   <pic:spPr>
                     <a:xfrm>
                       <a:off x="0" y="0"/>
-                      <a:ext cx="5400040" cy="1280160"/>
+                      <a:ext cx="5400040" cy="2169160"/>
                     </a:xfrm>
                     <a:prstGeom prst="rect">
                       <a:avLst/>
@@ -960,16 +1289,25 @@
           <w:szCs w:val="36"/>
         </w:rPr>
       </w:pPr>
+    </w:p>
+    <w:p>
+      <w:pPr>
+        <w:jc w:val="center"/>
+        <w:rPr>
+          <w:sz w:val="36"/>
+          <w:szCs w:val="36"/>
+        </w:rPr>
+      </w:pPr>
       <w:r>
         <w:rPr>
           <w:sz w:val="36"/>
           <w:szCs w:val="36"/>
         </w:rPr>
         <w:drawing>
-          <wp:inline distT="0" distB="0" distL="0" distR="0" wp14:anchorId="108193F4" wp14:editId="5ED60B42">
-            <wp:extent cx="5400040" cy="1273175"/>
-            <wp:effectExtent l="0" t="0" r="0" b="3175"/>
-            <wp:docPr id="17" name="Imagem 17"/>
+          <wp:inline distT="0" distB="0" distL="0" distR="0" wp14:anchorId="33D73FCB" wp14:editId="1F4EEA67">
+            <wp:extent cx="5400040" cy="1732280"/>
+            <wp:effectExtent l="0" t="0" r="0" b="1270"/>
+            <wp:docPr id="41" name="Imagem 41"/>
             <wp:cNvGraphicFramePr>
               <a:graphicFrameLocks xmlns:a="http://schemas.openxmlformats.org/drawingml/2006/main" noChangeAspect="1"/>
             </wp:cNvGraphicFramePr>
@@ -989,7 +1327,7 @@
                   <pic:spPr>
                     <a:xfrm>
                       <a:off x="0" y="0"/>
-                      <a:ext cx="5400040" cy="1273175"/>
+                      <a:ext cx="5400040" cy="1732280"/>
                     </a:xfrm>
                     <a:prstGeom prst="rect">
                       <a:avLst/>
@@ -1009,16 +1347,83 @@
           <w:szCs w:val="36"/>
         </w:rPr>
       </w:pPr>
-      <w:r>
-        <w:rPr>
-          <w:sz w:val="36"/>
-          <w:szCs w:val="36"/>
-        </w:rPr>
+    </w:p>
+    <w:p>
+      <w:pPr>
+        <w:jc w:val="center"/>
+        <w:rPr>
+          <w:rStyle w:val="notion-enable-hover"/>
+          <w:rFonts w:ascii="Consolas" w:hAnsi="Consolas"/>
+          <w:b/>
+          <w:bCs/>
+          <w:color w:val="0070C0"/>
+          <w:sz w:val="40"/>
+          <w:szCs w:val="40"/>
+          <w14:shadow w14:blurRad="12700" w14:dist="38100" w14:dir="2700000" w14:sx="100000" w14:sy="100000" w14:kx="0" w14:ky="0" w14:algn="tl">
+            <w14:schemeClr w14:val="accent5">
+              <w14:lumMod w14:val="60000"/>
+              <w14:lumOff w14:val="40000"/>
+            </w14:schemeClr>
+          </w14:shadow>
+          <w14:textOutline w14:w="9525" w14:cap="flat" w14:cmpd="sng" w14:algn="ctr">
+            <w14:solidFill>
+              <w14:schemeClr w14:val="bg1"/>
+            </w14:solidFill>
+            <w14:prstDash w14:val="solid"/>
+            <w14:round/>
+          </w14:textOutline>
+        </w:rPr>
+      </w:pPr>
+      <w:r>
+        <w:rPr>
+          <w:rStyle w:val="notion-enable-hover"/>
+          <w:rFonts w:ascii="Consolas" w:hAnsi="Consolas"/>
+          <w:b/>
+          <w:bCs/>
+          <w:color w:val="0070C0"/>
+          <w:sz w:val="40"/>
+          <w:szCs w:val="40"/>
+          <w14:shadow w14:blurRad="12700" w14:dist="38100" w14:dir="2700000" w14:sx="100000" w14:sy="100000" w14:kx="0" w14:ky="0" w14:algn="tl">
+            <w14:schemeClr w14:val="accent5">
+              <w14:lumMod w14:val="60000"/>
+              <w14:lumOff w14:val="40000"/>
+            </w14:schemeClr>
+          </w14:shadow>
+          <w14:textOutline w14:w="9525" w14:cap="flat" w14:cmpd="sng" w14:algn="ctr">
+            <w14:solidFill>
+              <w14:schemeClr w14:val="bg1"/>
+            </w14:solidFill>
+            <w14:prstDash w14:val="solid"/>
+            <w14:round/>
+          </w14:textOutline>
+        </w:rPr>
+        <w:t>Atividade 8: Calculando a Área do Círculo (Constantes)</w:t>
+      </w:r>
+    </w:p>
+    <w:p>
+      <w:pPr>
+        <w:rPr>
+          <w:rStyle w:val="notion-enable-hover"/>
+          <w:b/>
+          <w:bCs/>
+          <w:sz w:val="32"/>
+          <w:szCs w:val="32"/>
+        </w:rPr>
+      </w:pPr>
+      <w:r>
+        <w:rPr>
+          <w:rStyle w:val="notion-enable-hover"/>
+          <w:b/>
+          <w:bCs/>
+          <w:sz w:val="32"/>
+          <w:szCs w:val="32"/>
+        </w:rPr>
+        <w:lastRenderedPageBreak/>
         <w:drawing>
-          <wp:inline distT="0" distB="0" distL="0" distR="0" wp14:anchorId="5D4BC3F0" wp14:editId="6BC67239">
-            <wp:extent cx="5039428" cy="2591162"/>
+          <wp:inline distT="0" distB="0" distL="0" distR="0" wp14:anchorId="1A7CFE2D" wp14:editId="4F8E38BE">
+            <wp:extent cx="5400040" cy="2458085"/>
             <wp:effectExtent l="0" t="0" r="0" b="0"/>
-            <wp:docPr id="18" name="Imagem 18"/>
+            <wp:docPr id="42" name="Imagem 42"/>
             <wp:cNvGraphicFramePr>
               <a:graphicFrameLocks xmlns:a="http://schemas.openxmlformats.org/drawingml/2006/main" noChangeAspect="1"/>
             </wp:cNvGraphicFramePr>
@@ -1038,7 +1443,7 @@
                   <pic:spPr>
                     <a:xfrm>
                       <a:off x="0" y="0"/>
-                      <a:ext cx="5039428" cy="2591162"/>
+                      <a:ext cx="5400040" cy="2458085"/>
                     </a:xfrm>
                     <a:prstGeom prst="rect">
                       <a:avLst/>
@@ -1054,14 +1459,6 @@
     <w:p>
       <w:pPr>
         <w:rPr>
-          <w:sz w:val="36"/>
-          <w:szCs w:val="36"/>
-        </w:rPr>
-      </w:pPr>
-    </w:p>
-    <w:p>
-      <w:pPr>
-        <w:rPr>
           <w:rStyle w:val="notion-enable-hover"/>
           <w:b/>
           <w:bCs/>
@@ -1077,33 +1474,11 @@
           <w:sz w:val="32"/>
           <w:szCs w:val="32"/>
         </w:rPr>
-        <w:lastRenderedPageBreak/>
-        <w:t>Atividade 8: Calculando a Área do Círculo (Constantes)</w:t>
-      </w:r>
-    </w:p>
-    <w:p>
-      <w:pPr>
-        <w:rPr>
-          <w:rStyle w:val="notion-enable-hover"/>
-          <w:b/>
-          <w:bCs/>
-          <w:sz w:val="32"/>
-          <w:szCs w:val="32"/>
-        </w:rPr>
-      </w:pPr>
-      <w:r>
-        <w:rPr>
-          <w:rStyle w:val="notion-enable-hover"/>
-          <w:b/>
-          <w:bCs/>
-          <w:sz w:val="32"/>
-          <w:szCs w:val="32"/>
-        </w:rPr>
         <w:drawing>
-          <wp:inline distT="0" distB="0" distL="0" distR="0" wp14:anchorId="521FBB4C" wp14:editId="23D91B58">
-            <wp:extent cx="5400040" cy="3194685"/>
+          <wp:inline distT="0" distB="0" distL="0" distR="0" wp14:anchorId="78FF6970" wp14:editId="69221A26">
+            <wp:extent cx="5400040" cy="1651635"/>
             <wp:effectExtent l="0" t="0" r="0" b="5715"/>
-            <wp:docPr id="19" name="Imagem 19"/>
+            <wp:docPr id="43" name="Imagem 43"/>
             <wp:cNvGraphicFramePr>
               <a:graphicFrameLocks xmlns:a="http://schemas.openxmlformats.org/drawingml/2006/main" noChangeAspect="1"/>
             </wp:cNvGraphicFramePr>
@@ -1123,7 +1498,7 @@
                   <pic:spPr>
                     <a:xfrm>
                       <a:off x="0" y="0"/>
-                      <a:ext cx="5400040" cy="3194685"/>
+                      <a:ext cx="5400040" cy="1651635"/>
                     </a:xfrm>
                     <a:prstGeom prst="rect">
                       <a:avLst/>
@@ -1139,26 +1514,107 @@
     <w:p>
       <w:pPr>
         <w:rPr>
-          <w:rStyle w:val="notion-enable-hover"/>
-          <w:b/>
-          <w:bCs/>
           <w:sz w:val="32"/>
           <w:szCs w:val="32"/>
         </w:rPr>
       </w:pPr>
-      <w:r>
+    </w:p>
+    <w:p>
+      <w:pPr>
+        <w:jc w:val="center"/>
         <w:rPr>
           <w:rStyle w:val="notion-enable-hover"/>
-          <w:b/>
-          <w:bCs/>
-          <w:sz w:val="32"/>
-          <w:szCs w:val="32"/>
+          <w:rFonts w:ascii="Consolas" w:hAnsi="Consolas"/>
+          <w:b/>
+          <w:bCs/>
+          <w:color w:val="0070C0"/>
+          <w:sz w:val="40"/>
+          <w:szCs w:val="40"/>
+          <w14:shadow w14:blurRad="12700" w14:dist="38100" w14:dir="2700000" w14:sx="100000" w14:sy="100000" w14:kx="0" w14:ky="0" w14:algn="tl">
+            <w14:schemeClr w14:val="accent5">
+              <w14:lumMod w14:val="60000"/>
+              <w14:lumOff w14:val="40000"/>
+            </w14:schemeClr>
+          </w14:shadow>
+          <w14:textOutline w14:w="9525" w14:cap="flat" w14:cmpd="sng" w14:algn="ctr">
+            <w14:solidFill>
+              <w14:schemeClr w14:val="bg1"/>
+            </w14:solidFill>
+            <w14:prstDash w14:val="solid"/>
+            <w14:round/>
+          </w14:textOutline>
+        </w:rPr>
+      </w:pPr>
+      <w:r>
+        <w:rPr>
+          <w:rStyle w:val="notion-enable-hover"/>
+          <w:rFonts w:ascii="Consolas" w:hAnsi="Consolas"/>
+          <w:b/>
+          <w:bCs/>
+          <w:color w:val="0070C0"/>
+          <w:sz w:val="40"/>
+          <w:szCs w:val="40"/>
+          <w14:shadow w14:blurRad="12700" w14:dist="38100" w14:dir="2700000" w14:sx="100000" w14:sy="100000" w14:kx="0" w14:ky="0" w14:algn="tl">
+            <w14:schemeClr w14:val="accent5">
+              <w14:lumMod w14:val="60000"/>
+              <w14:lumOff w14:val="40000"/>
+            </w14:schemeClr>
+          </w14:shadow>
+          <w14:textOutline w14:w="9525" w14:cap="flat" w14:cmpd="sng" w14:algn="ctr">
+            <w14:solidFill>
+              <w14:schemeClr w14:val="bg1"/>
+            </w14:solidFill>
+            <w14:prstDash w14:val="solid"/>
+            <w14:round/>
+          </w14:textOutline>
+        </w:rPr>
+        <w:t>Atividade 9: Antecessor e Sucessor</w:t>
+      </w:r>
+    </w:p>
+    <w:p>
+      <w:pPr>
+        <w:jc w:val="center"/>
+        <w:rPr>
+          <w:rStyle w:val="notion-enable-hover"/>
+          <w:rFonts w:ascii="Consolas" w:hAnsi="Consolas"/>
+          <w:b/>
+          <w:bCs/>
+          <w:color w:val="0070C0"/>
+          <w:sz w:val="40"/>
+          <w:szCs w:val="40"/>
+          <w14:shadow w14:blurRad="12700" w14:dist="38100" w14:dir="2700000" w14:sx="100000" w14:sy="100000" w14:kx="0" w14:ky="0" w14:algn="tl">
+            <w14:schemeClr w14:val="accent5">
+              <w14:lumMod w14:val="60000"/>
+              <w14:lumOff w14:val="40000"/>
+            </w14:schemeClr>
+          </w14:shadow>
+          <w14:textOutline w14:w="9525" w14:cap="flat" w14:cmpd="sng" w14:algn="ctr">
+            <w14:solidFill>
+              <w14:schemeClr w14:val="bg1"/>
+            </w14:solidFill>
+            <w14:prstDash w14:val="solid"/>
+            <w14:round/>
+          </w14:textOutline>
+        </w:rPr>
+      </w:pPr>
+    </w:p>
+    <w:p>
+      <w:pPr>
+        <w:rPr>
+          <w:sz w:val="36"/>
+          <w:szCs w:val="36"/>
+        </w:rPr>
+      </w:pPr>
+      <w:r>
+        <w:rPr>
+          <w:sz w:val="36"/>
+          <w:szCs w:val="36"/>
         </w:rPr>
         <w:drawing>
-          <wp:inline distT="0" distB="0" distL="0" distR="0" wp14:anchorId="5855BE2B" wp14:editId="263E3EED">
-            <wp:extent cx="3112411" cy="1676400"/>
-            <wp:effectExtent l="0" t="0" r="0" b="0"/>
-            <wp:docPr id="20" name="Imagem 20"/>
+          <wp:inline distT="0" distB="0" distL="0" distR="0" wp14:anchorId="5A86BDA0" wp14:editId="6E9B87DA">
+            <wp:extent cx="5400040" cy="1688465"/>
+            <wp:effectExtent l="0" t="0" r="0" b="6985"/>
+            <wp:docPr id="44" name="Imagem 44"/>
             <wp:cNvGraphicFramePr>
               <a:graphicFrameLocks xmlns:a="http://schemas.openxmlformats.org/drawingml/2006/main" noChangeAspect="1"/>
             </wp:cNvGraphicFramePr>
@@ -1178,7 +1634,7 @@
                   <pic:spPr>
                     <a:xfrm>
                       <a:off x="0" y="0"/>
-                      <a:ext cx="3137682" cy="1690012"/>
+                      <a:ext cx="5400040" cy="1688465"/>
                     </a:xfrm>
                     <a:prstGeom prst="rect">
                       <a:avLst/>
@@ -1194,49 +1650,29 @@
     <w:p>
       <w:pPr>
         <w:rPr>
-          <w:sz w:val="32"/>
-          <w:szCs w:val="32"/>
-        </w:rPr>
-      </w:pPr>
-    </w:p>
-    <w:p>
-      <w:pPr>
-        <w:rPr>
-          <w:rStyle w:val="notion-enable-hover"/>
-          <w:b/>
-          <w:bCs/>
-          <w:sz w:val="36"/>
-          <w:szCs w:val="36"/>
-        </w:rPr>
-      </w:pPr>
-      <w:r>
-        <w:rPr>
-          <w:rStyle w:val="notion-enable-hover"/>
-          <w:b/>
-          <w:bCs/>
-          <w:sz w:val="36"/>
-          <w:szCs w:val="36"/>
-        </w:rPr>
-        <w:t>Atividade 9: Antecessor e Sucessor</w:t>
-      </w:r>
-    </w:p>
-    <w:p>
-      <w:pPr>
-        <w:rPr>
-          <w:sz w:val="36"/>
-          <w:szCs w:val="36"/>
-        </w:rPr>
-      </w:pPr>
-      <w:r>
-        <w:rPr>
-          <w:sz w:val="36"/>
-          <w:szCs w:val="36"/>
-        </w:rPr>
+          <w:sz w:val="36"/>
+          <w:szCs w:val="36"/>
+        </w:rPr>
+      </w:pPr>
+    </w:p>
+    <w:p>
+      <w:pPr>
+        <w:rPr>
+          <w:sz w:val="36"/>
+          <w:szCs w:val="36"/>
+        </w:rPr>
+      </w:pPr>
+      <w:r>
+        <w:rPr>
+          <w:sz w:val="36"/>
+          <w:szCs w:val="36"/>
+        </w:rPr>
+        <w:lastRenderedPageBreak/>
         <w:drawing>
-          <wp:inline distT="0" distB="0" distL="0" distR="0" wp14:anchorId="2D8B8DFB" wp14:editId="75CC11ED">
-            <wp:extent cx="5400040" cy="2181225"/>
-            <wp:effectExtent l="0" t="0" r="0" b="9525"/>
-            <wp:docPr id="21" name="Imagem 21"/>
+          <wp:inline distT="0" distB="0" distL="0" distR="0" wp14:anchorId="64D5B810" wp14:editId="6A32D896">
+            <wp:extent cx="5400040" cy="1791970"/>
+            <wp:effectExtent l="0" t="0" r="0" b="0"/>
+            <wp:docPr id="45" name="Imagem 45"/>
             <wp:cNvGraphicFramePr>
               <a:graphicFrameLocks xmlns:a="http://schemas.openxmlformats.org/drawingml/2006/main" noChangeAspect="1"/>
             </wp:cNvGraphicFramePr>
@@ -1256,7 +1692,7 @@
                   <pic:spPr>
                     <a:xfrm>
                       <a:off x="0" y="0"/>
-                      <a:ext cx="5400040" cy="2181225"/>
+                      <a:ext cx="5400040" cy="1791970"/>
                     </a:xfrm>
                     <a:prstGeom prst="rect">
                       <a:avLst/>
@@ -1279,22 +1715,86 @@
     </w:p>
     <w:p>
       <w:pPr>
-        <w:rPr>
-          <w:sz w:val="36"/>
-          <w:szCs w:val="36"/>
-        </w:rPr>
-      </w:pPr>
-      <w:r>
-        <w:rPr>
-          <w:sz w:val="36"/>
-          <w:szCs w:val="36"/>
-        </w:rPr>
-        <w:lastRenderedPageBreak/>
+        <w:pStyle w:val="Ttulo2"/>
+        <w:jc w:val="center"/>
+        <w:rPr>
+          <w:rStyle w:val="Forte"/>
+          <w:b/>
+          <w:bCs/>
+          <w:color w:val="0070C0"/>
+          <w14:shadow w14:blurRad="12700" w14:dist="38100" w14:dir="2700000" w14:sx="100000" w14:sy="100000" w14:kx="0" w14:ky="0" w14:algn="tl">
+            <w14:schemeClr w14:val="accent5">
+              <w14:lumMod w14:val="60000"/>
+              <w14:lumOff w14:val="40000"/>
+            </w14:schemeClr>
+          </w14:shadow>
+          <w14:textOutline w14:w="9525" w14:cap="flat" w14:cmpd="sng" w14:algn="ctr">
+            <w14:solidFill>
+              <w14:schemeClr w14:val="bg1"/>
+            </w14:solidFill>
+            <w14:prstDash w14:val="solid"/>
+            <w14:round/>
+          </w14:textOutline>
+        </w:rPr>
+      </w:pPr>
+      <w:r>
+        <w:rPr>
+          <w:rStyle w:val="Forte"/>
+          <w:b/>
+          <w:bCs/>
+          <w:color w:val="0070C0"/>
+          <w14:shadow w14:blurRad="12700" w14:dist="38100" w14:dir="2700000" w14:sx="100000" w14:sy="100000" w14:kx="0" w14:ky="0" w14:algn="tl">
+            <w14:schemeClr w14:val="accent5">
+              <w14:lumMod w14:val="60000"/>
+              <w14:lumOff w14:val="40000"/>
+            </w14:schemeClr>
+          </w14:shadow>
+          <w14:textOutline w14:w="9525" w14:cap="flat" w14:cmpd="sng" w14:algn="ctr">
+            <w14:solidFill>
+              <w14:schemeClr w14:val="bg1"/>
+            </w14:solidFill>
+            <w14:prstDash w14:val="solid"/>
+            <w14:round/>
+          </w14:textOutline>
+        </w:rPr>
+        <w:t>Atividade 10: Várias Concatenações de Informações</w:t>
+      </w:r>
+    </w:p>
+    <w:p>
+      <w:pPr>
+        <w:pStyle w:val="Ttulo2"/>
+        <w:jc w:val="center"/>
+        <w:rPr>
+          <w:rStyle w:val="Forte"/>
+          <w:b/>
+          <w:bCs/>
+          <w:color w:val="0070C0"/>
+          <w14:shadow w14:blurRad="12700" w14:dist="38100" w14:dir="2700000" w14:sx="100000" w14:sy="100000" w14:kx="0" w14:ky="0" w14:algn="tl">
+            <w14:schemeClr w14:val="accent5">
+              <w14:lumMod w14:val="60000"/>
+              <w14:lumOff w14:val="40000"/>
+            </w14:schemeClr>
+          </w14:shadow>
+          <w14:textOutline w14:w="9525" w14:cap="flat" w14:cmpd="sng" w14:algn="ctr">
+            <w14:solidFill>
+              <w14:schemeClr w14:val="bg1"/>
+            </w14:solidFill>
+            <w14:prstDash w14:val="solid"/>
+            <w14:round/>
+          </w14:textOutline>
+        </w:rPr>
+      </w:pPr>
+    </w:p>
+    <w:p>
+      <w:pPr>
+        <w:pStyle w:val="Ttulo2"/>
+      </w:pPr>
+      <w:r>
         <w:drawing>
-          <wp:inline distT="0" distB="0" distL="0" distR="0" wp14:anchorId="55A3C899" wp14:editId="26455B26">
-            <wp:extent cx="3149600" cy="1838288"/>
-            <wp:effectExtent l="0" t="0" r="0" b="0"/>
-            <wp:docPr id="22" name="Imagem 22"/>
+          <wp:inline distT="0" distB="0" distL="0" distR="0" wp14:anchorId="39B0A29F" wp14:editId="2F63810F">
+            <wp:extent cx="5400040" cy="3274060"/>
+            <wp:effectExtent l="0" t="0" r="0" b="2540"/>
+            <wp:docPr id="47" name="Imagem 47"/>
             <wp:cNvGraphicFramePr>
               <a:graphicFrameLocks xmlns:a="http://schemas.openxmlformats.org/drawingml/2006/main" noChangeAspect="1"/>
             </wp:cNvGraphicFramePr>
@@ -1314,7 +1814,7 @@
                   <pic:spPr>
                     <a:xfrm>
                       <a:off x="0" y="0"/>
-                      <a:ext cx="3196523" cy="1865675"/>
+                      <a:ext cx="5400040" cy="3274060"/>
                     </a:xfrm>
                     <a:prstGeom prst="rect">
                       <a:avLst/>
@@ -1330,31 +1830,19 @@
     <w:p>
       <w:pPr>
         <w:pStyle w:val="Ttulo2"/>
-        <w:rPr>
-          <w:rStyle w:val="Forte"/>
-          <w:b/>
-          <w:bCs/>
-        </w:rPr>
-      </w:pPr>
-      <w:r>
-        <w:rPr>
-          <w:rStyle w:val="Forte"/>
-          <w:b/>
-          <w:bCs/>
-        </w:rPr>
-        <w:t>Atividade 10: Várias Concatenações de Informações</w:t>
-      </w:r>
+      </w:pPr>
     </w:p>
     <w:p>
       <w:pPr>
         <w:pStyle w:val="Ttulo2"/>
       </w:pPr>
       <w:r>
+        <w:lastRenderedPageBreak/>
         <w:drawing>
-          <wp:inline distT="0" distB="0" distL="0" distR="0" wp14:anchorId="516B89D5" wp14:editId="1E953FBE">
-            <wp:extent cx="5400040" cy="5812155"/>
-            <wp:effectExtent l="0" t="0" r="0" b="0"/>
-            <wp:docPr id="23" name="Imagem 23"/>
+          <wp:inline distT="0" distB="0" distL="0" distR="0" wp14:anchorId="7AE646B6" wp14:editId="6254480A">
+            <wp:extent cx="5400040" cy="1994535"/>
+            <wp:effectExtent l="0" t="0" r="0" b="5715"/>
+            <wp:docPr id="48" name="Imagem 48"/>
             <wp:cNvGraphicFramePr>
               <a:graphicFrameLocks xmlns:a="http://schemas.openxmlformats.org/drawingml/2006/main" noChangeAspect="1"/>
             </wp:cNvGraphicFramePr>
@@ -1374,55 +1862,7 @@
                   <pic:spPr>
                     <a:xfrm>
                       <a:off x="0" y="0"/>
-                      <a:ext cx="5400040" cy="5812155"/>
-                    </a:xfrm>
-                    <a:prstGeom prst="rect">
-                      <a:avLst/>
-                    </a:prstGeom>
-                  </pic:spPr>
-                </pic:pic>
-              </a:graphicData>
-            </a:graphic>
-          </wp:inline>
-        </w:drawing>
-      </w:r>
-    </w:p>
-    <w:p>
-      <w:pPr>
-        <w:pStyle w:val="Ttulo2"/>
-      </w:pPr>
-    </w:p>
-    <w:p>
-      <w:pPr>
-        <w:pStyle w:val="Ttulo2"/>
-      </w:pPr>
-      <w:r>
-        <w:lastRenderedPageBreak/>
-        <w:drawing>
-          <wp:inline distT="0" distB="0" distL="0" distR="0" wp14:anchorId="7145E586" wp14:editId="6796A7E1">
-            <wp:extent cx="5400040" cy="3218815"/>
-            <wp:effectExtent l="0" t="0" r="0" b="635"/>
-            <wp:docPr id="24" name="Imagem 24"/>
-            <wp:cNvGraphicFramePr>
-              <a:graphicFrameLocks xmlns:a="http://schemas.openxmlformats.org/drawingml/2006/main" noChangeAspect="1"/>
-            </wp:cNvGraphicFramePr>
-            <a:graphic xmlns:a="http://schemas.openxmlformats.org/drawingml/2006/main">
-              <a:graphicData uri="http://schemas.openxmlformats.org/drawingml/2006/picture">
-                <pic:pic xmlns:pic="http://schemas.openxmlformats.org/drawingml/2006/picture">
-                  <pic:nvPicPr>
-                    <pic:cNvPr id="1" name=""/>
-                    <pic:cNvPicPr/>
-                  </pic:nvPicPr>
-                  <pic:blipFill>
-                    <a:blip r:embed="rId26"/>
-                    <a:stretch>
-                      <a:fillRect/>
-                    </a:stretch>
-                  </pic:blipFill>
-                  <pic:spPr>
-                    <a:xfrm>
-                      <a:off x="0" y="0"/>
-                      <a:ext cx="5400040" cy="3218815"/>
+                      <a:ext cx="5400040" cy="1994535"/>
                     </a:xfrm>
                     <a:prstGeom prst="rect">
                       <a:avLst/>
@@ -2227,4 +2667,16 @@
     </a:ext>
   </a:extLst>
 </a:theme>
+</file>
+
+<file path=customXml/item1.xml><?xml version="1.0" encoding="utf-8"?>
+<b:Sources xmlns:b="http://schemas.openxmlformats.org/officeDocument/2006/bibliography" xmlns="http://schemas.openxmlformats.org/officeDocument/2006/bibliography" SelectedStyle="\APASixthEditionOfficeOnline.xsl" StyleName="APA" Version="6"/>
+</file>
+
+<file path=customXml/itemProps1.xml><?xml version="1.0" encoding="utf-8"?>
+<ds:datastoreItem xmlns:ds="http://schemas.openxmlformats.org/officeDocument/2006/customXml" ds:itemID="{2B54FD95-524F-4705-B2E9-40CBDD269DA0}">
+  <ds:schemaRefs>
+    <ds:schemaRef ds:uri="http://schemas.openxmlformats.org/officeDocument/2006/bibliography"/>
+  </ds:schemaRefs>
+</ds:datastoreItem>
 </file>